--- a/Adaptive/adaptive.docx
+++ b/Adaptive/adaptive.docx
@@ -5,77 +5,221 @@
     <w:p>
       <w:pPr>
         <w:rPr>
-          <w:rStyle w:val="style-scope"/>
-          <w:rFonts w:ascii="Arial" w:hAnsi="Arial" w:cs="Arial"/>
-          <w:color w:val="030303"/>
-          <w:spacing w:val="3"/>
-          <w:sz w:val="21"/>
-          <w:szCs w:val="21"/>
-          <w:bdr w:val="none" w:sz="0" w:space="0" w:color="auto" w:frame="1"/>
-          <w:shd w:val="clear" w:color="auto" w:fill="F9F9F9"/>
           <w:lang w:val="en-GB"/>
         </w:rPr>
       </w:pPr>
-      <w:r>
-        <w:rPr>
-          <w:rStyle w:val="style-scope"/>
-          <w:rFonts w:ascii="Arial" w:hAnsi="Arial" w:cs="Arial"/>
-          <w:color w:val="030303"/>
-          <w:spacing w:val="3"/>
-          <w:sz w:val="21"/>
-          <w:szCs w:val="21"/>
-          <w:bdr w:val="none" w:sz="0" w:space="0" w:color="auto" w:frame="1"/>
-          <w:shd w:val="clear" w:color="auto" w:fill="F9F9F9"/>
-          <w:lang w:val="en-GB"/>
-        </w:rPr>
-        <w:t>https://youtu.be/XbnAKjjlgc4</w:t>
-      </w:r>
-      <w:bookmarkStart w:id="0" w:name="_GoBack"/>
-      <w:bookmarkEnd w:id="0"/>
     </w:p>
     <w:p>
-      <w:r>
-        <w:rPr>
-          <w:rStyle w:val="style-scope"/>
-          <w:rFonts w:ascii="Arial" w:hAnsi="Arial" w:cs="Arial"/>
-          <w:color w:val="030303"/>
-          <w:spacing w:val="3"/>
-          <w:sz w:val="21"/>
-          <w:szCs w:val="21"/>
-          <w:bdr w:val="none" w:sz="0" w:space="0" w:color="auto" w:frame="1"/>
-          <w:shd w:val="clear" w:color="auto" w:fill="F9F9F9"/>
-        </w:rPr>
-        <w:t xml:space="preserve">Макет + </w:t>
-      </w:r>
-      <w:proofErr w:type="spellStart"/>
-      <w:r>
-        <w:rPr>
-          <w:rStyle w:val="style-scope"/>
-          <w:rFonts w:ascii="Arial" w:hAnsi="Arial" w:cs="Arial"/>
-          <w:color w:val="030303"/>
-          <w:spacing w:val="3"/>
-          <w:sz w:val="21"/>
-          <w:szCs w:val="21"/>
-          <w:bdr w:val="none" w:sz="0" w:space="0" w:color="auto" w:frame="1"/>
-          <w:shd w:val="clear" w:color="auto" w:fill="F9F9F9"/>
-        </w:rPr>
-        <w:t>напоминалка</w:t>
-      </w:r>
-      <w:proofErr w:type="spellEnd"/>
-      <w:r>
-        <w:rPr>
-          <w:rStyle w:val="style-scope"/>
-          <w:rFonts w:ascii="Arial" w:hAnsi="Arial" w:cs="Arial"/>
-          <w:color w:val="030303"/>
-          <w:spacing w:val="3"/>
-          <w:sz w:val="21"/>
-          <w:szCs w:val="21"/>
-          <w:bdr w:val="none" w:sz="0" w:space="0" w:color="auto" w:frame="1"/>
-          <w:shd w:val="clear" w:color="auto" w:fill="F9F9F9"/>
-        </w:rPr>
-        <w:t xml:space="preserve">: </w:t>
-      </w:r>
-      <w:hyperlink r:id="rId5" w:tgtFrame="_blank" w:history="1">
+      <w:pPr>
+        <w:rPr>
+          <w:lang w:val="en-GB"/>
+        </w:rPr>
+      </w:pPr>
+      <w:r>
+        <w:rPr>
+          <w:noProof/>
+          <w:lang w:eastAsia="uk-UA"/>
+        </w:rPr>
+        <w:drawing>
+          <wp:inline distT="0" distB="0" distL="0" distR="0" wp14:anchorId="145EFEAA" wp14:editId="37A6C173">
+            <wp:extent cx="5731510" cy="3452377"/>
+            <wp:effectExtent l="0" t="0" r="2540" b="0"/>
+            <wp:docPr id="1" name="Рисунок 1"/>
+            <wp:cNvGraphicFramePr>
+              <a:graphicFrameLocks xmlns:a="http://schemas.openxmlformats.org/drawingml/2006/main" noChangeAspect="1"/>
+            </wp:cNvGraphicFramePr>
+            <a:graphic xmlns:a="http://schemas.openxmlformats.org/drawingml/2006/main">
+              <a:graphicData uri="http://schemas.openxmlformats.org/drawingml/2006/picture">
+                <pic:pic xmlns:pic="http://schemas.openxmlformats.org/drawingml/2006/picture">
+                  <pic:nvPicPr>
+                    <pic:cNvPr id="0" name=""/>
+                    <pic:cNvPicPr/>
+                  </pic:nvPicPr>
+                  <pic:blipFill>
+                    <a:blip r:embed="rId5"/>
+                    <a:stretch>
+                      <a:fillRect/>
+                    </a:stretch>
+                  </pic:blipFill>
+                  <pic:spPr>
+                    <a:xfrm>
+                      <a:off x="0" y="0"/>
+                      <a:ext cx="5731510" cy="3452377"/>
+                    </a:xfrm>
+                    <a:prstGeom prst="rect">
+                      <a:avLst/>
+                    </a:prstGeom>
+                  </pic:spPr>
+                </pic:pic>
+              </a:graphicData>
+            </a:graphic>
+          </wp:inline>
+        </w:drawing>
+      </w:r>
+    </w:p>
+    <w:p>
+      <w:pPr>
+        <w:jc w:val="right"/>
+        <w:rPr>
+          <w:lang w:val="en-GB"/>
+        </w:rPr>
+      </w:pPr>
+    </w:p>
+    <w:p>
+      <w:pPr>
+        <w:rPr>
+          <w:rStyle w:val="style-scope"/>
+          <w:rFonts w:ascii="Arial" w:hAnsi="Arial" w:cs="Arial"/>
+          <w:color w:val="030303"/>
+          <w:spacing w:val="3"/>
+          <w:sz w:val="21"/>
+          <w:szCs w:val="21"/>
+          <w:bdr w:val="none" w:sz="0" w:space="0" w:color="auto" w:frame="1"/>
+          <w:shd w:val="clear" w:color="auto" w:fill="F9F9F9"/>
+          <w:lang w:val="ru-RU"/>
+        </w:rPr>
+      </w:pPr>
+      <w:r>
+        <w:rPr>
+          <w:rStyle w:val="style-scope"/>
+          <w:rFonts w:ascii="Arial" w:hAnsi="Arial" w:cs="Arial"/>
+          <w:color w:val="030303"/>
+          <w:spacing w:val="3"/>
+          <w:sz w:val="21"/>
+          <w:szCs w:val="21"/>
+          <w:bdr w:val="none" w:sz="0" w:space="0" w:color="auto" w:frame="1"/>
+          <w:shd w:val="clear" w:color="auto" w:fill="F9F9F9"/>
+          <w:lang w:val="en-GB"/>
+        </w:rPr>
+        <w:t>https</w:t>
+      </w:r>
+      <w:r>
+        <w:rPr>
+          <w:rStyle w:val="style-scope"/>
+          <w:rFonts w:ascii="Arial" w:hAnsi="Arial" w:cs="Arial"/>
+          <w:color w:val="030303"/>
+          <w:spacing w:val="3"/>
+          <w:sz w:val="21"/>
+          <w:szCs w:val="21"/>
+          <w:bdr w:val="none" w:sz="0" w:space="0" w:color="auto" w:frame="1"/>
+          <w:shd w:val="clear" w:color="auto" w:fill="F9F9F9"/>
+          <w:lang w:val="ru-RU"/>
+        </w:rPr>
+        <w:t>://</w:t>
+      </w:r>
+      <w:r>
+        <w:rPr>
+          <w:rStyle w:val="style-scope"/>
+          <w:rFonts w:ascii="Arial" w:hAnsi="Arial" w:cs="Arial"/>
+          <w:color w:val="030303"/>
+          <w:spacing w:val="3"/>
+          <w:sz w:val="21"/>
+          <w:szCs w:val="21"/>
+          <w:bdr w:val="none" w:sz="0" w:space="0" w:color="auto" w:frame="1"/>
+          <w:shd w:val="clear" w:color="auto" w:fill="F9F9F9"/>
+          <w:lang w:val="en-GB"/>
+        </w:rPr>
+        <w:t>youtu</w:t>
+      </w:r>
+      <w:r>
+        <w:rPr>
+          <w:rStyle w:val="style-scope"/>
+          <w:rFonts w:ascii="Arial" w:hAnsi="Arial" w:cs="Arial"/>
+          <w:color w:val="030303"/>
+          <w:spacing w:val="3"/>
+          <w:sz w:val="21"/>
+          <w:szCs w:val="21"/>
+          <w:bdr w:val="none" w:sz="0" w:space="0" w:color="auto" w:frame="1"/>
+          <w:shd w:val="clear" w:color="auto" w:fill="F9F9F9"/>
+          <w:lang w:val="ru-RU"/>
+        </w:rPr>
+        <w:t>.</w:t>
+      </w:r>
+      <w:r>
+        <w:rPr>
+          <w:rStyle w:val="style-scope"/>
+          <w:rFonts w:ascii="Arial" w:hAnsi="Arial" w:cs="Arial"/>
+          <w:color w:val="030303"/>
+          <w:spacing w:val="3"/>
+          <w:sz w:val="21"/>
+          <w:szCs w:val="21"/>
+          <w:bdr w:val="none" w:sz="0" w:space="0" w:color="auto" w:frame="1"/>
+          <w:shd w:val="clear" w:color="auto" w:fill="F9F9F9"/>
+          <w:lang w:val="en-GB"/>
+        </w:rPr>
+        <w:t>be</w:t>
+      </w:r>
+      <w:r>
+        <w:rPr>
+          <w:rStyle w:val="style-scope"/>
+          <w:rFonts w:ascii="Arial" w:hAnsi="Arial" w:cs="Arial"/>
+          <w:color w:val="030303"/>
+          <w:spacing w:val="3"/>
+          <w:sz w:val="21"/>
+          <w:szCs w:val="21"/>
+          <w:bdr w:val="none" w:sz="0" w:space="0" w:color="auto" w:frame="1"/>
+          <w:shd w:val="clear" w:color="auto" w:fill="F9F9F9"/>
+          <w:lang w:val="ru-RU"/>
+        </w:rPr>
+        <w:t>/</w:t>
+      </w:r>
+      <w:r>
+        <w:rPr>
+          <w:rStyle w:val="style-scope"/>
+          <w:rFonts w:ascii="Arial" w:hAnsi="Arial" w:cs="Arial"/>
+          <w:color w:val="030303"/>
+          <w:spacing w:val="3"/>
+          <w:sz w:val="21"/>
+          <w:szCs w:val="21"/>
+          <w:bdr w:val="none" w:sz="0" w:space="0" w:color="auto" w:frame="1"/>
+          <w:shd w:val="clear" w:color="auto" w:fill="F9F9F9"/>
+          <w:lang w:val="en-GB"/>
+        </w:rPr>
+        <w:t>XbnAKjjlgc</w:t>
+      </w:r>
+      <w:r>
+        <w:rPr>
+          <w:rStyle w:val="style-scope"/>
+          <w:rFonts w:ascii="Arial" w:hAnsi="Arial" w:cs="Arial"/>
+          <w:color w:val="030303"/>
+          <w:spacing w:val="3"/>
+          <w:sz w:val="21"/>
+          <w:szCs w:val="21"/>
+          <w:bdr w:val="none" w:sz="0" w:space="0" w:color="auto" w:frame="1"/>
+          <w:shd w:val="clear" w:color="auto" w:fill="F9F9F9"/>
+          <w:lang w:val="ru-RU"/>
+        </w:rPr>
+        <w:t>4</w:t>
+      </w:r>
+    </w:p>
+    <w:p>
+      <w:pPr>
+        <w:rPr>
+          <w:rStyle w:val="style-scope"/>
+          <w:rFonts w:ascii="Arial" w:hAnsi="Arial" w:cs="Arial"/>
+          <w:color w:val="030303"/>
+          <w:spacing w:val="3"/>
+          <w:sz w:val="21"/>
+          <w:szCs w:val="21"/>
+          <w:bdr w:val="none" w:sz="0" w:space="0" w:color="auto" w:frame="1"/>
+          <w:shd w:val="clear" w:color="auto" w:fill="F9F9F9"/>
+          <w:lang w:val="ru-RU"/>
+        </w:rPr>
+      </w:pPr>
+      <w:r>
+        <w:rPr>
+          <w:rStyle w:val="style-scope"/>
+          <w:rFonts w:ascii="Arial" w:hAnsi="Arial" w:cs="Arial"/>
+          <w:color w:val="030303"/>
+          <w:spacing w:val="3"/>
+          <w:sz w:val="21"/>
+          <w:szCs w:val="21"/>
+          <w:bdr w:val="none" w:sz="0" w:space="0" w:color="auto" w:frame="1"/>
+          <w:shd w:val="clear" w:color="auto" w:fill="F9F9F9"/>
+        </w:rPr>
+        <w:t xml:space="preserve">Макет + напоминалка: </w:t>
+      </w:r>
+      <w:hyperlink r:id="rId6" w:tgtFrame="_blank" w:history="1">
         <w:r>
           <w:rPr>
             <w:rStyle w:val="a3"/>
@@ -125,65 +269,9 @@
           <w:bdr w:val="none" w:sz="0" w:space="0" w:color="auto" w:frame="1"/>
           <w:shd w:val="clear" w:color="auto" w:fill="F9F9F9"/>
         </w:rPr>
-        <w:t xml:space="preserve"> </w:t>
-      </w:r>
-      <w:proofErr w:type="spellStart"/>
-      <w:r>
-        <w:rPr>
-          <w:rStyle w:val="style-scope"/>
-          <w:rFonts w:ascii="Arial" w:hAnsi="Arial" w:cs="Arial"/>
-          <w:color w:val="030303"/>
-          <w:spacing w:val="3"/>
-          <w:sz w:val="21"/>
-          <w:szCs w:val="21"/>
-          <w:bdr w:val="none" w:sz="0" w:space="0" w:color="auto" w:frame="1"/>
-          <w:shd w:val="clear" w:color="auto" w:fill="F9F9F9"/>
-        </w:rPr>
-        <w:t>Правильный</w:t>
-      </w:r>
-      <w:proofErr w:type="spellEnd"/>
-      <w:r>
-        <w:rPr>
-          <w:rStyle w:val="style-scope"/>
-          <w:rFonts w:ascii="Arial" w:hAnsi="Arial" w:cs="Arial"/>
-          <w:color w:val="030303"/>
-          <w:spacing w:val="3"/>
-          <w:sz w:val="21"/>
-          <w:szCs w:val="21"/>
-          <w:bdr w:val="none" w:sz="0" w:space="0" w:color="auto" w:frame="1"/>
-          <w:shd w:val="clear" w:color="auto" w:fill="F9F9F9"/>
-        </w:rPr>
-        <w:t xml:space="preserve"> </w:t>
-      </w:r>
-      <w:proofErr w:type="spellStart"/>
-      <w:r>
-        <w:rPr>
-          <w:rStyle w:val="style-scope"/>
-          <w:rFonts w:ascii="Arial" w:hAnsi="Arial" w:cs="Arial"/>
-          <w:color w:val="030303"/>
-          <w:spacing w:val="3"/>
-          <w:sz w:val="21"/>
-          <w:szCs w:val="21"/>
-          <w:bdr w:val="none" w:sz="0" w:space="0" w:color="auto" w:frame="1"/>
-          <w:shd w:val="clear" w:color="auto" w:fill="F9F9F9"/>
-        </w:rPr>
-        <w:t>адаптив</w:t>
-      </w:r>
-      <w:proofErr w:type="spellEnd"/>
-      <w:r>
-        <w:rPr>
-          <w:rStyle w:val="style-scope"/>
-          <w:rFonts w:ascii="Arial" w:hAnsi="Arial" w:cs="Arial"/>
-          <w:color w:val="030303"/>
-          <w:spacing w:val="3"/>
-          <w:sz w:val="21"/>
-          <w:szCs w:val="21"/>
-          <w:bdr w:val="none" w:sz="0" w:space="0" w:color="auto" w:frame="1"/>
-          <w:shd w:val="clear" w:color="auto" w:fill="F9F9F9"/>
-        </w:rPr>
-        <w:t xml:space="preserve"> картинок: </w:t>
-      </w:r>
-      <w:hyperlink r:id="rId6" w:history="1">
+        <w:t xml:space="preserve"> Правильный адаптив картинок: </w:t>
+      </w:r>
+      <w:hyperlink r:id="rId7" w:history="1">
         <w:r>
           <w:rPr>
             <w:rStyle w:val="a3"/>
@@ -233,93 +321,9 @@
           <w:bdr w:val="none" w:sz="0" w:space="0" w:color="auto" w:frame="1"/>
           <w:shd w:val="clear" w:color="auto" w:fill="F9F9F9"/>
         </w:rPr>
-        <w:t xml:space="preserve"> </w:t>
-      </w:r>
-      <w:proofErr w:type="spellStart"/>
-      <w:r>
-        <w:rPr>
-          <w:rStyle w:val="style-scope"/>
-          <w:rFonts w:ascii="Arial" w:hAnsi="Arial" w:cs="Arial"/>
-          <w:color w:val="030303"/>
-          <w:spacing w:val="3"/>
-          <w:sz w:val="21"/>
-          <w:szCs w:val="21"/>
-          <w:bdr w:val="none" w:sz="0" w:space="0" w:color="auto" w:frame="1"/>
-          <w:shd w:val="clear" w:color="auto" w:fill="F9F9F9"/>
-        </w:rPr>
-        <w:t>Правильное</w:t>
-      </w:r>
-      <w:proofErr w:type="spellEnd"/>
-      <w:r>
-        <w:rPr>
-          <w:rStyle w:val="style-scope"/>
-          <w:rFonts w:ascii="Arial" w:hAnsi="Arial" w:cs="Arial"/>
-          <w:color w:val="030303"/>
-          <w:spacing w:val="3"/>
-          <w:sz w:val="21"/>
-          <w:szCs w:val="21"/>
-          <w:bdr w:val="none" w:sz="0" w:space="0" w:color="auto" w:frame="1"/>
-          <w:shd w:val="clear" w:color="auto" w:fill="F9F9F9"/>
-        </w:rPr>
-        <w:t xml:space="preserve"> </w:t>
-      </w:r>
-      <w:proofErr w:type="spellStart"/>
-      <w:r>
-        <w:rPr>
-          <w:rStyle w:val="style-scope"/>
-          <w:rFonts w:ascii="Arial" w:hAnsi="Arial" w:cs="Arial"/>
-          <w:color w:val="030303"/>
-          <w:spacing w:val="3"/>
-          <w:sz w:val="21"/>
-          <w:szCs w:val="21"/>
-          <w:bdr w:val="none" w:sz="0" w:space="0" w:color="auto" w:frame="1"/>
-          <w:shd w:val="clear" w:color="auto" w:fill="F9F9F9"/>
-        </w:rPr>
-        <w:t>адаптивное</w:t>
-      </w:r>
-      <w:proofErr w:type="spellEnd"/>
-      <w:r>
-        <w:rPr>
-          <w:rStyle w:val="style-scope"/>
-          <w:rFonts w:ascii="Arial" w:hAnsi="Arial" w:cs="Arial"/>
-          <w:color w:val="030303"/>
-          <w:spacing w:val="3"/>
-          <w:sz w:val="21"/>
-          <w:szCs w:val="21"/>
-          <w:bdr w:val="none" w:sz="0" w:space="0" w:color="auto" w:frame="1"/>
-          <w:shd w:val="clear" w:color="auto" w:fill="F9F9F9"/>
-        </w:rPr>
-        <w:t xml:space="preserve"> меню </w:t>
-      </w:r>
-      <w:proofErr w:type="spellStart"/>
-      <w:r>
-        <w:rPr>
-          <w:rStyle w:val="style-scope"/>
-          <w:rFonts w:ascii="Arial" w:hAnsi="Arial" w:cs="Arial"/>
-          <w:color w:val="030303"/>
-          <w:spacing w:val="3"/>
-          <w:sz w:val="21"/>
-          <w:szCs w:val="21"/>
-          <w:bdr w:val="none" w:sz="0" w:space="0" w:color="auto" w:frame="1"/>
-          <w:shd w:val="clear" w:color="auto" w:fill="F9F9F9"/>
-        </w:rPr>
-        <w:t>бургер</w:t>
-      </w:r>
-      <w:proofErr w:type="spellEnd"/>
-      <w:r>
-        <w:rPr>
-          <w:rStyle w:val="style-scope"/>
-          <w:rFonts w:ascii="Arial" w:hAnsi="Arial" w:cs="Arial"/>
-          <w:color w:val="030303"/>
-          <w:spacing w:val="3"/>
-          <w:sz w:val="21"/>
-          <w:szCs w:val="21"/>
-          <w:bdr w:val="none" w:sz="0" w:space="0" w:color="auto" w:frame="1"/>
-          <w:shd w:val="clear" w:color="auto" w:fill="F9F9F9"/>
-        </w:rPr>
-        <w:t xml:space="preserve">: </w:t>
-      </w:r>
-      <w:hyperlink r:id="rId7" w:history="1">
+        <w:t xml:space="preserve"> Правильное адаптивное меню бургер: </w:t>
+      </w:r>
+      <w:hyperlink r:id="rId8" w:history="1">
         <w:r>
           <w:rPr>
             <w:rStyle w:val="a3"/>
@@ -369,93 +373,22 @@
           <w:bdr w:val="none" w:sz="0" w:space="0" w:color="auto" w:frame="1"/>
           <w:shd w:val="clear" w:color="auto" w:fill="F9F9F9"/>
         </w:rPr>
-        <w:t xml:space="preserve"> </w:t>
-      </w:r>
-      <w:proofErr w:type="spellStart"/>
-      <w:r>
-        <w:rPr>
-          <w:rStyle w:val="style-scope"/>
-          <w:rFonts w:ascii="Arial" w:hAnsi="Arial" w:cs="Arial"/>
-          <w:color w:val="030303"/>
-          <w:spacing w:val="3"/>
-          <w:sz w:val="21"/>
-          <w:szCs w:val="21"/>
-          <w:bdr w:val="none" w:sz="0" w:space="0" w:color="auto" w:frame="1"/>
-          <w:shd w:val="clear" w:color="auto" w:fill="F9F9F9"/>
-        </w:rPr>
-        <w:t>Как</w:t>
-      </w:r>
-      <w:proofErr w:type="spellEnd"/>
-      <w:r>
-        <w:rPr>
-          <w:rStyle w:val="style-scope"/>
-          <w:rFonts w:ascii="Arial" w:hAnsi="Arial" w:cs="Arial"/>
-          <w:color w:val="030303"/>
-          <w:spacing w:val="3"/>
-          <w:sz w:val="21"/>
-          <w:szCs w:val="21"/>
-          <w:bdr w:val="none" w:sz="0" w:space="0" w:color="auto" w:frame="1"/>
-          <w:shd w:val="clear" w:color="auto" w:fill="F9F9F9"/>
-        </w:rPr>
-        <w:t xml:space="preserve"> </w:t>
-      </w:r>
-      <w:proofErr w:type="spellStart"/>
-      <w:r>
-        <w:rPr>
-          <w:rStyle w:val="style-scope"/>
-          <w:rFonts w:ascii="Arial" w:hAnsi="Arial" w:cs="Arial"/>
-          <w:color w:val="030303"/>
-          <w:spacing w:val="3"/>
-          <w:sz w:val="21"/>
-          <w:szCs w:val="21"/>
-          <w:bdr w:val="none" w:sz="0" w:space="0" w:color="auto" w:frame="1"/>
-          <w:shd w:val="clear" w:color="auto" w:fill="F9F9F9"/>
-        </w:rPr>
-        <w:t>сделать</w:t>
-      </w:r>
-      <w:proofErr w:type="spellEnd"/>
-      <w:r>
-        <w:rPr>
-          <w:rStyle w:val="style-scope"/>
-          <w:rFonts w:ascii="Arial" w:hAnsi="Arial" w:cs="Arial"/>
-          <w:color w:val="030303"/>
-          <w:spacing w:val="3"/>
-          <w:sz w:val="21"/>
-          <w:szCs w:val="21"/>
-          <w:bdr w:val="none" w:sz="0" w:space="0" w:color="auto" w:frame="1"/>
-          <w:shd w:val="clear" w:color="auto" w:fill="F9F9F9"/>
-        </w:rPr>
-        <w:t xml:space="preserve"> </w:t>
-      </w:r>
-      <w:proofErr w:type="spellStart"/>
-      <w:r>
-        <w:rPr>
-          <w:rStyle w:val="style-scope"/>
-          <w:rFonts w:ascii="Arial" w:hAnsi="Arial" w:cs="Arial"/>
-          <w:color w:val="030303"/>
-          <w:spacing w:val="3"/>
-          <w:sz w:val="21"/>
-          <w:szCs w:val="21"/>
-          <w:bdr w:val="none" w:sz="0" w:space="0" w:color="auto" w:frame="1"/>
-          <w:shd w:val="clear" w:color="auto" w:fill="F9F9F9"/>
-        </w:rPr>
-        <w:t>спойлер</w:t>
-      </w:r>
-      <w:proofErr w:type="spellEnd"/>
-      <w:r>
-        <w:rPr>
-          <w:rStyle w:val="style-scope"/>
-          <w:rFonts w:ascii="Arial" w:hAnsi="Arial" w:cs="Arial"/>
-          <w:color w:val="030303"/>
-          <w:spacing w:val="3"/>
-          <w:sz w:val="21"/>
-          <w:szCs w:val="21"/>
-          <w:bdr w:val="none" w:sz="0" w:space="0" w:color="auto" w:frame="1"/>
-          <w:shd w:val="clear" w:color="auto" w:fill="F9F9F9"/>
-        </w:rPr>
-        <w:t xml:space="preserve">: </w:t>
-      </w:r>
-      <w:hyperlink r:id="rId8" w:history="1">
+        <w:t xml:space="preserve"> Как сделать спойлер: </w:t>
+      </w:r>
+    </w:p>
+    <w:p>
+      <w:pPr>
+        <w:rPr>
+          <w:rStyle w:val="a3"/>
+          <w:rFonts w:ascii="Arial" w:hAnsi="Arial" w:cs="Arial"/>
+          <w:spacing w:val="3"/>
+          <w:sz w:val="21"/>
+          <w:szCs w:val="21"/>
+          <w:shd w:val="clear" w:color="auto" w:fill="F9F9F9"/>
+          <w:lang w:val="ru-RU"/>
+        </w:rPr>
+      </w:pPr>
+      <w:hyperlink r:id="rId9" w:history="1">
         <w:r>
           <w:rPr>
             <w:rStyle w:val="a3"/>
@@ -468,6 +401,76 @@
           <w:t>https://www.youtube.com/watch?v=Cj8hW...</w:t>
         </w:r>
       </w:hyperlink>
+    </w:p>
+    <w:p>
+      <w:pPr>
+        <w:rPr>
+          <w:lang w:val="en-GB"/>
+        </w:rPr>
+      </w:pPr>
+      <w:r>
+        <w:rPr>
+          <w:lang w:val="en-GB"/>
+        </w:rPr>
+        <w:t>1280*1024</w:t>
+      </w:r>
+    </w:p>
+    <w:p>
+      <w:pPr>
+        <w:rPr>
+          <w:lang w:val="en-GB"/>
+        </w:rPr>
+      </w:pPr>
+      <w:r>
+        <w:rPr>
+          <w:lang w:val="en-GB"/>
+        </w:rPr>
+        <w:t>1440*900</w:t>
+      </w:r>
+    </w:p>
+    <w:p>
+      <w:pPr>
+        <w:rPr>
+          <w:lang w:val="en-GB"/>
+        </w:rPr>
+      </w:pPr>
+      <w:r>
+        <w:rPr>
+          <w:lang w:val="en-GB"/>
+        </w:rPr>
+        <w:t>1536*864</w:t>
+      </w:r>
+    </w:p>
+    <w:p>
+      <w:r>
+        <w:rPr>
+          <w:lang w:val="en-GB"/>
+        </w:rPr>
+        <w:t>1024*768</w:t>
+      </w:r>
+    </w:p>
+    <w:p>
+      <w:pPr>
+        <w:rPr>
+          <w:lang w:val="en-GB"/>
+        </w:rPr>
+      </w:pPr>
+      <w:r>
+        <w:t xml:space="preserve">Розміри </w:t>
+      </w:r>
+      <w:r>
+        <w:rPr>
+          <w:lang w:val="en-GB"/>
+        </w:rPr>
+        <w:t>window</w:t>
+      </w:r>
+      <w:bookmarkStart w:id="0" w:name="_GoBack"/>
+      <w:bookmarkEnd w:id="0"/>
+    </w:p>
+    <w:p>
+      <w:r>
+        <w:t>https://webformyself.com/kak-v-javascript-poluchit-razmery-ekrana-okna-i-veb-stranicy/</w:t>
+      </w:r>
     </w:p>
     <w:sectPr>
       <w:pgSz w:w="11906" w:h="16838"/>
@@ -683,6 +686,36 @@
       <w:u w:val="single"/>
     </w:rPr>
   </w:style>
+  <w:style w:type="paragraph" w:styleId="a4">
+    <w:name w:val="Balloon Text"/>
+    <w:basedOn w:val="a"/>
+    <w:link w:val="a5"/>
+    <w:uiPriority w:val="99"/>
+    <w:semiHidden/>
+    <w:unhideWhenUsed/>
+    <w:rsid w:val="00A34D44"/>
+    <w:pPr>
+      <w:spacing w:after="0" w:line="240" w:lineRule="auto"/>
+    </w:pPr>
+    <w:rPr>
+      <w:rFonts w:ascii="Tahoma" w:hAnsi="Tahoma" w:cs="Tahoma"/>
+      <w:sz w:val="16"/>
+      <w:szCs w:val="16"/>
+    </w:rPr>
+  </w:style>
+  <w:style w:type="character" w:customStyle="1" w:styleId="a5">
+    <w:name w:val="Текст выноски Знак"/>
+    <w:basedOn w:val="a0"/>
+    <w:link w:val="a4"/>
+    <w:uiPriority w:val="99"/>
+    <w:semiHidden/>
+    <w:rsid w:val="00A34D44"/>
+    <w:rPr>
+      <w:rFonts w:ascii="Tahoma" w:hAnsi="Tahoma" w:cs="Tahoma"/>
+      <w:sz w:val="16"/>
+      <w:szCs w:val="16"/>
+    </w:rPr>
+  </w:style>
 </w:styles>
 </file>
 
@@ -888,6 +921,36 @@
     <w:rPr>
       <w:color w:val="0000FF"/>
       <w:u w:val="single"/>
+    </w:rPr>
+  </w:style>
+  <w:style w:type="paragraph" w:styleId="a4">
+    <w:name w:val="Balloon Text"/>
+    <w:basedOn w:val="a"/>
+    <w:link w:val="a5"/>
+    <w:uiPriority w:val="99"/>
+    <w:semiHidden/>
+    <w:unhideWhenUsed/>
+    <w:rsid w:val="00A34D44"/>
+    <w:pPr>
+      <w:spacing w:after="0" w:line="240" w:lineRule="auto"/>
+    </w:pPr>
+    <w:rPr>
+      <w:rFonts w:ascii="Tahoma" w:hAnsi="Tahoma" w:cs="Tahoma"/>
+      <w:sz w:val="16"/>
+      <w:szCs w:val="16"/>
+    </w:rPr>
+  </w:style>
+  <w:style w:type="character" w:customStyle="1" w:styleId="a5">
+    <w:name w:val="Текст выноски Знак"/>
+    <w:basedOn w:val="a0"/>
+    <w:link w:val="a4"/>
+    <w:uiPriority w:val="99"/>
+    <w:semiHidden/>
+    <w:rsid w:val="00A34D44"/>
+    <w:rPr>
+      <w:rFonts w:ascii="Tahoma" w:hAnsi="Tahoma" w:cs="Tahoma"/>
+      <w:sz w:val="16"/>
+      <w:szCs w:val="16"/>
     </w:rPr>
   </w:style>
 </w:styles>
